--- a/dep-book/templates/final.docx
+++ b/dep-book/templates/final.docx
@@ -1017,26 +1017,182 @@
       <w:pPr>
         <w:pStyle w:val="Definition"/>
       </w:pPr>
-      <w:r>
+    </w:p>
+    <w:p>
+      <w:pPr>
+        <w:shd w:val="clear" w:color="auto" w:fill="1E1E1E"/>
+        <w:spacing w:after="0" w:line="405" w:lineRule="atLeast"/>
         <w:rPr>
-          <w:noProof/>
+          <w:rFonts w:ascii="Courier New" w:eastAsia="Times New Roman" w:hAnsi="Courier New" w:cs="Courier New"/>
+          <w:color w:val="DADADA"/>
+          <w:sz w:val="20"/>
+          <w:szCs w:val="20"/>
         </w:rPr>
-        <w:pict w14:anchorId="2BC01FCC">
-          <v:shapetype id="_x0000_t202" coordsize="21600,21600" o:spt="202" path="m,l,21600r21600,l21600,xe">
-            <v:stroke joinstyle="miter"/>
-            <v:path gradientshapeok="t" o:connecttype="rect"/>
-          </v:shapetype>
-          <v:shape id="Text Box 2" o:spid="_x0000_s2050" type="#_x0000_t202" style="position:absolute;margin-left:0;margin-top:14.7pt;width:419.35pt;height:60.15pt;z-index:251659264;visibility:visible;mso-height-percent:200;mso-wrap-distance-left:9pt;mso-wrap-distance-top:3.6pt;mso-wrap-distance-right:9pt;mso-wrap-distance-bottom:3.6pt;mso-position-horizontal:center;mso-position-horizontal-relative:text;mso-position-vertical:absolute;mso-position-vertical-relative:text;mso-height-percent:200;mso-width-relative:margin;mso-height-relative:margin;v-text-anchor:top">
-            <v:shadow on="t" type="perspective" opacity=".5" origin=",.5" offset="0,0" matrix=",-56756f,,.5"/>
-            <v:textbox style="mso-fit-shape-to-text:t">
-              <w:txbxContent>
-                <w:p/>
-              </w:txbxContent>
-            </v:textbox>
-            <w10:wrap type="square"/>
-          </v:shape>
-        </w:pict>
-      </w:r>
+      </w:pPr>
+      <w:r>
+        <w:rPr>
+          <w:rFonts w:ascii="Courier New" w:eastAsia="Times New Roman" w:hAnsi="Courier New" w:cs="Courier New"/>
+          <w:color w:val="B4B4B4"/>
+          <w:sz w:val="20"/>
+          <w:szCs w:val="20"/>
+        </w:rPr>
+        <w:t>```</w:t>
+      </w:r>
+      <w:r>
+        <w:rPr>
+          <w:rFonts w:ascii="Courier New" w:eastAsia="Times New Roman" w:hAnsi="Courier New" w:cs="Courier New"/>
+          <w:color w:val="DADADA"/>
+          <w:sz w:val="20"/>
+          <w:szCs w:val="20"/>
+        </w:rPr>
+        <w:t>bash</w:t>
+      </w:r>
+    </w:p>
+    <w:p>
+      <w:pPr>
+        <w:shd w:val="clear" w:color="auto" w:fill="1E1E1E"/>
+        <w:spacing w:after="0" w:line="405" w:lineRule="atLeast"/>
+        <w:rPr>
+          <w:rFonts w:ascii="Courier New" w:eastAsia="Times New Roman" w:hAnsi="Courier New" w:cs="Courier New"/>
+          <w:color w:val="DADADA"/>
+          <w:sz w:val="20"/>
+          <w:szCs w:val="20"/>
+        </w:rPr>
+      </w:pPr>
+      <w:proofErr w:type="gramStart"/>
+      <w:r>
+        <w:rPr>
+          <w:rFonts w:ascii="Courier New" w:eastAsia="Times New Roman" w:hAnsi="Courier New" w:cs="Courier New"/>
+          <w:color w:val="57A64A"/>
+          <w:sz w:val="20"/>
+          <w:szCs w:val="20"/>
+        </w:rPr>
+        <w:t>#!/</w:t>
+      </w:r>
+      <w:proofErr w:type="gramEnd"/>
+      <w:r>
+        <w:rPr>
+          <w:rFonts w:ascii="Courier New" w:eastAsia="Times New Roman" w:hAnsi="Courier New" w:cs="Courier New"/>
+          <w:color w:val="57A64A"/>
+          <w:sz w:val="20"/>
+          <w:szCs w:val="20"/>
+        </w:rPr>
+        <w:t>bin/bash</w:t>
+      </w:r>
+    </w:p>
+    <w:p>
+      <w:pPr>
+        <w:shd w:val="clear" w:color="auto" w:fill="1E1E1E"/>
+        <w:spacing w:after="0" w:line="405" w:lineRule="atLeast"/>
+        <w:rPr>
+          <w:rFonts w:ascii="Courier New" w:eastAsia="Times New Roman" w:hAnsi="Courier New" w:cs="Courier New"/>
+          <w:color w:val="DADADA"/>
+          <w:sz w:val="20"/>
+          <w:szCs w:val="20"/>
+        </w:rPr>
+      </w:pPr>
+    </w:p>
+    <w:p>
+      <w:pPr>
+        <w:shd w:val="clear" w:color="auto" w:fill="1E1E1E"/>
+        <w:spacing w:after="0" w:line="405" w:lineRule="atLeast"/>
+        <w:rPr>
+          <w:rFonts w:ascii="Courier New" w:eastAsia="Times New Roman" w:hAnsi="Courier New" w:cs="Courier New"/>
+          <w:color w:val="DADADA"/>
+          <w:sz w:val="20"/>
+          <w:szCs w:val="20"/>
+        </w:rPr>
+      </w:pPr>
+      <w:r>
+        <w:rPr>
+          <w:rFonts w:ascii="Courier New" w:eastAsia="Times New Roman" w:hAnsi="Courier New" w:cs="Courier New"/>
+          <w:color w:val="57A64A"/>
+          <w:sz w:val="20"/>
+          <w:szCs w:val="20"/>
+        </w:rPr>
+        <w:t># Step 1: Create Kafka Configuration File</w:t>
+      </w:r>
+    </w:p>
+    <w:p>
+      <w:pPr>
+        <w:shd w:val="clear" w:color="auto" w:fill="1E1E1E"/>
+        <w:spacing w:after="0" w:line="405" w:lineRule="atLeast"/>
+        <w:rPr>
+          <w:rFonts w:ascii="Courier New" w:eastAsia="Times New Roman" w:hAnsi="Courier New" w:cs="Courier New"/>
+          <w:color w:val="DADADA"/>
+          <w:sz w:val="20"/>
+          <w:szCs w:val="20"/>
+        </w:rPr>
+      </w:pPr>
+      <w:proofErr w:type="gramStart"/>
+      <w:r>
+        <w:rPr>
+          <w:rFonts w:ascii="Courier New" w:eastAsia="Times New Roman" w:hAnsi="Courier New" w:cs="Courier New"/>
+          <w:color w:val="DCDCAA"/>
+          <w:sz w:val="20"/>
+          <w:szCs w:val="20"/>
+        </w:rPr>
+        <w:t>./</w:t>
+      </w:r>
+      <w:proofErr w:type="gramEnd"/>
+      <w:r>
+        <w:rPr>
+          <w:rFonts w:ascii="Courier New" w:eastAsia="Times New Roman" w:hAnsi="Courier New" w:cs="Courier New"/>
+          <w:color w:val="DCDCAA"/>
+          <w:sz w:val="20"/>
+          <w:szCs w:val="20"/>
+        </w:rPr>
+        <w:t>bash</w:t>
+      </w:r>
+      <w:r>
+        <w:rPr>
+          <w:rFonts w:ascii="Courier New" w:eastAsia="Times New Roman" w:hAnsi="Courier New" w:cs="Courier New"/>
+          <w:color w:val="D4D4D4"/>
+          <w:sz w:val="20"/>
+          <w:szCs w:val="20"/>
+        </w:rPr>
+        <w:t xml:space="preserve"> </w:t>
+      </w:r>
+      <w:r>
+        <w:rPr>
+          <w:rFonts w:ascii="Courier New" w:eastAsia="Times New Roman" w:hAnsi="Courier New" w:cs="Courier New"/>
+          <w:color w:val="CE9178"/>
+          <w:sz w:val="20"/>
+          <w:szCs w:val="20"/>
+        </w:rPr>
+        <w:t>config_kafka.sh</w:t>
+      </w:r>
+    </w:p>
+    <w:p>
+      <w:pPr>
+        <w:shd w:val="clear" w:color="auto" w:fill="1E1E1E"/>
+        <w:spacing w:after="0" w:line="405" w:lineRule="atLeast"/>
+        <w:rPr>
+          <w:rFonts w:ascii="Courier New" w:eastAsia="Times New Roman" w:hAnsi="Courier New" w:cs="Courier New"/>
+          <w:color w:val="DADADA"/>
+          <w:sz w:val="20"/>
+          <w:szCs w:val="20"/>
+        </w:rPr>
+      </w:pPr>
+      <w:r>
+        <w:rPr>
+          <w:rFonts w:ascii="Courier New" w:eastAsia="Times New Roman" w:hAnsi="Courier New" w:cs="Courier New"/>
+          <w:color w:val="B4B4B4"/>
+          <w:sz w:val="20"/>
+          <w:szCs w:val="20"/>
+        </w:rPr>
+        <w:t>```</w:t>
+      </w:r>
+    </w:p>
+    <w:p>
+      <w:pPr>
+        <w:pStyle w:val="Definition"/>
+      </w:pPr>
+    </w:p>
+    <w:p>
+      <w:pPr>
+        <w:pStyle w:val="Definition"/>
+      </w:pPr>
     </w:p>
     <w:sectPr>
       <w:footerReference w:type="default" r:id="rId8"/>
